--- a/mi_1090815.docx
+++ b/mi_1090815.docx
@@ -1065,7 +1065,23 @@
           <w:sz w:val="28"/>
           <w:szCs w:val="28"/>
         </w:rPr>
-        <w:t>約明訂退租時可拆遷或折讓</w:t>
+        <w:t>約</w:t>
+      </w:r>
+      <w:r>
+        <w:rPr>
+          <w:rFonts w:ascii="標楷體" w:eastAsia="標楷體" w:hAnsi="標楷體" w:hint="eastAsia"/>
+          <w:sz w:val="28"/>
+          <w:szCs w:val="28"/>
+        </w:rPr>
+        <w:t>中</w:t>
+      </w:r>
+      <w:r>
+        <w:rPr>
+          <w:rFonts w:ascii="標楷體" w:eastAsia="標楷體" w:hAnsi="標楷體" w:hint="eastAsia"/>
+          <w:sz w:val="28"/>
+          <w:szCs w:val="28"/>
+        </w:rPr>
+        <w:t>明訂退租時可拆遷或折讓</w:t>
       </w:r>
       <w:r>
         <w:rPr>
@@ -1098,7 +1114,23 @@
           <w:sz w:val="28"/>
           <w:szCs w:val="28"/>
         </w:rPr>
-        <w:t>該處現由王肇梁開設之「年如意金紙店」(圖4)使用，一樓前段為營業場所(圖5)，後段為原建物增建作為廚房(圖6)，據承租人說明，於廚房後段外</w:t>
+        <w:t>該處</w:t>
+      </w:r>
+      <w:r>
+        <w:rPr>
+          <w:rFonts w:ascii="標楷體" w:eastAsia="標楷體" w:hAnsi="標楷體" w:hint="eastAsia"/>
+          <w:sz w:val="28"/>
+          <w:szCs w:val="28"/>
+        </w:rPr>
+        <w:t>所現況說明：</w:t>
+      </w:r>
+      <w:r>
+        <w:rPr>
+          <w:rFonts w:ascii="標楷體" w:eastAsia="標楷體" w:hAnsi="標楷體" w:hint="eastAsia"/>
+          <w:sz w:val="28"/>
+          <w:szCs w:val="28"/>
+        </w:rPr>
+        <w:t>現由王肇梁開設之「年如意金紙店」(圖4)使用，一樓前段為營業場所(圖5)，後段為原建物增建作為廚房(圖6)，據承租人說明，於廚房後段外</w:t>
       </w:r>
       <w:r>
         <w:rPr>
@@ -1218,7 +1250,23 @@
           <w:sz w:val="28"/>
           <w:szCs w:val="28"/>
         </w:rPr>
-        <w:t>)，三樓則為屋頂(圖</w:t>
+        <w:t>)</w:t>
+      </w:r>
+      <w:r>
+        <w:rPr>
+          <w:rFonts w:ascii="標楷體" w:eastAsia="標楷體" w:hAnsi="標楷體" w:hint="eastAsia"/>
+          <w:sz w:val="28"/>
+          <w:szCs w:val="28"/>
+        </w:rPr>
+        <w:t>。</w:t>
+      </w:r>
+      <w:r>
+        <w:rPr>
+          <w:rFonts w:ascii="標楷體" w:eastAsia="標楷體" w:hAnsi="標楷體" w:hint="eastAsia"/>
+          <w:sz w:val="28"/>
+          <w:szCs w:val="28"/>
+        </w:rPr>
+        <w:t>三樓則為屋頂(圖</w:t>
       </w:r>
       <w:r>
         <w:rPr>
@@ -2518,8 +2566,8 @@
       </w:tblPr>
       <w:tblGrid>
         <w:gridCol w:w="664"/>
-        <w:gridCol w:w="4536"/>
-        <w:gridCol w:w="1134"/>
+        <w:gridCol w:w="4820"/>
+        <w:gridCol w:w="850"/>
         <w:gridCol w:w="1666"/>
       </w:tblGrid>
       <w:tr>
@@ -2549,7 +2597,7 @@
         </w:tc>
         <w:tc>
           <w:tcPr>
-            <w:tcW w:w="4536" w:type="dxa"/>
+            <w:tcW w:w="4820" w:type="dxa"/>
           </w:tcPr>
           <w:p>
             <w:pPr>
@@ -2573,7 +2621,7 @@
         </w:tc>
         <w:tc>
           <w:tcPr>
-            <w:tcW w:w="1134" w:type="dxa"/>
+            <w:tcW w:w="850" w:type="dxa"/>
           </w:tcPr>
           <w:p>
             <w:pPr>
@@ -2647,7 +2695,7 @@
         </w:tc>
         <w:tc>
           <w:tcPr>
-            <w:tcW w:w="4536" w:type="dxa"/>
+            <w:tcW w:w="4820" w:type="dxa"/>
           </w:tcPr>
           <w:p>
             <w:pPr>
@@ -2664,13 +2712,27 @@
                 <w:rFonts w:ascii="標楷體" w:eastAsia="標楷體" w:hAnsi="標楷體" w:hint="eastAsia"/>
                 <w:szCs w:val="20"/>
               </w:rPr>
-              <w:t>地政</w:t>
-            </w:r>
-          </w:p>
-        </w:tc>
-        <w:tc>
-          <w:tcPr>
-            <w:tcW w:w="1134" w:type="dxa"/>
+              <w:t>地政規費(臺南</w:t>
+            </w:r>
+            <w:r>
+              <w:rPr>
+                <w:rFonts w:ascii="標楷體" w:eastAsia="標楷體" w:hAnsi="標楷體" w:hint="eastAsia"/>
+                <w:szCs w:val="20"/>
+              </w:rPr>
+              <w:t>市</w:t>
+            </w:r>
+            <w:r>
+              <w:rPr>
+                <w:rFonts w:ascii="標楷體" w:eastAsia="標楷體" w:hAnsi="標楷體" w:hint="eastAsia"/>
+                <w:szCs w:val="20"/>
+              </w:rPr>
+              <w:t>東南地政事務所)</w:t>
+            </w:r>
+          </w:p>
+        </w:tc>
+        <w:tc>
+          <w:tcPr>
+            <w:tcW w:w="850" w:type="dxa"/>
           </w:tcPr>
           <w:p>
             <w:pPr>
@@ -2683,11 +2745,19 @@
                 <w:szCs w:val="20"/>
               </w:rPr>
             </w:pPr>
+            <w:r>
+              <w:rPr>
+                <w:rFonts w:ascii="標楷體" w:eastAsia="標楷體" w:hAnsi="標楷體" w:hint="eastAsia"/>
+                <w:szCs w:val="20"/>
+              </w:rPr>
+              <w:t>240</w:t>
+            </w:r>
           </w:p>
         </w:tc>
         <w:tc>
           <w:tcPr>
             <w:tcW w:w="1666" w:type="dxa"/>
+            <w:vMerge w:val="restart"/>
           </w:tcPr>
           <w:p>
             <w:pPr>
@@ -2696,23 +2766,104 @@
               <w:ind w:leftChars="0" w:left="0"/>
               <w:jc w:val="center"/>
               <w:rPr>
-                <w:rFonts w:ascii="標楷體" w:eastAsia="標楷體" w:hAnsi="標楷體"/>
-                <w:szCs w:val="20"/>
-              </w:rPr>
-            </w:pPr>
-            <w:r>
-              <w:rPr>
-                <w:rFonts w:ascii="標楷體" w:eastAsia="標楷體" w:hAnsi="標楷體" w:hint="eastAsia"/>
-                <w:szCs w:val="20"/>
-              </w:rPr>
-              <w:t>圖</w:t>
-            </w:r>
-            <w:r>
-              <w:rPr>
-                <w:rFonts w:ascii="標楷體" w:eastAsia="標楷體" w:hAnsi="標楷體" w:hint="eastAsia"/>
-                <w:szCs w:val="20"/>
-              </w:rPr>
-              <w:t>XX</w:t>
+                <w:rFonts w:ascii="標楷體" w:eastAsia="標楷體" w:hAnsi="標楷體" w:hint="eastAsia"/>
+                <w:szCs w:val="20"/>
+              </w:rPr>
+            </w:pPr>
+          </w:p>
+          <w:p>
+            <w:pPr>
+              <w:pStyle w:val="ad"/>
+              <w:spacing w:line="480" w:lineRule="exact"/>
+              <w:ind w:leftChars="0" w:left="0"/>
+              <w:jc w:val="center"/>
+              <w:rPr>
+                <w:rFonts w:ascii="標楷體" w:eastAsia="標楷體" w:hAnsi="標楷體" w:hint="eastAsia"/>
+                <w:szCs w:val="20"/>
+              </w:rPr>
+            </w:pPr>
+            <w:r>
+              <w:rPr>
+                <w:rFonts w:ascii="標楷體" w:eastAsia="標楷體" w:hAnsi="標楷體" w:hint="eastAsia"/>
+                <w:szCs w:val="20"/>
+              </w:rPr>
+              <w:t>詳見本書狀</w:t>
+            </w:r>
+          </w:p>
+          <w:p>
+            <w:pPr>
+              <w:pStyle w:val="ad"/>
+              <w:spacing w:line="480" w:lineRule="exact"/>
+              <w:ind w:leftChars="0" w:left="0"/>
+              <w:jc w:val="center"/>
+              <w:rPr>
+                <w:rFonts w:ascii="標楷體" w:eastAsia="標楷體" w:hAnsi="標楷體" w:hint="eastAsia"/>
+                <w:szCs w:val="20"/>
+              </w:rPr>
+            </w:pPr>
+            <w:r>
+              <w:rPr>
+                <w:rFonts w:ascii="標楷體" w:eastAsia="標楷體" w:hAnsi="標楷體" w:hint="eastAsia"/>
+                <w:szCs w:val="20"/>
+              </w:rPr>
+              <w:t>後附收據影</w:t>
+            </w:r>
+          </w:p>
+          <w:p>
+            <w:pPr>
+              <w:pStyle w:val="ad"/>
+              <w:spacing w:line="480" w:lineRule="exact"/>
+              <w:ind w:leftChars="0" w:left="0"/>
+              <w:jc w:val="center"/>
+              <w:rPr>
+                <w:rFonts w:ascii="標楷體" w:eastAsia="標楷體" w:hAnsi="標楷體" w:hint="eastAsia"/>
+                <w:szCs w:val="20"/>
+              </w:rPr>
+            </w:pPr>
+            <w:r>
+              <w:rPr>
+                <w:rFonts w:ascii="標楷體" w:eastAsia="標楷體" w:hAnsi="標楷體" w:hint="eastAsia"/>
+                <w:szCs w:val="20"/>
+              </w:rPr>
+              <w:t>本(正本統</w:t>
+            </w:r>
+          </w:p>
+          <w:p>
+            <w:pPr>
+              <w:pStyle w:val="ad"/>
+              <w:spacing w:line="480" w:lineRule="exact"/>
+              <w:ind w:leftChars="0" w:left="0"/>
+              <w:jc w:val="center"/>
+              <w:rPr>
+                <w:rFonts w:ascii="標楷體" w:eastAsia="標楷體" w:hAnsi="標楷體" w:hint="eastAsia"/>
+                <w:szCs w:val="20"/>
+              </w:rPr>
+            </w:pPr>
+            <w:r>
+              <w:rPr>
+                <w:rFonts w:ascii="標楷體" w:eastAsia="標楷體" w:hAnsi="標楷體" w:hint="eastAsia"/>
+                <w:szCs w:val="20"/>
+              </w:rPr>
+              <w:t>一函送臺南</w:t>
+            </w:r>
+          </w:p>
+          <w:p>
+            <w:pPr>
+              <w:pStyle w:val="ad"/>
+              <w:spacing w:line="480" w:lineRule="exact"/>
+              <w:ind w:leftChars="0" w:left="0"/>
+              <w:jc w:val="center"/>
+              <w:rPr>
+                <w:rFonts w:ascii="標楷體" w:eastAsia="標楷體" w:hAnsi="標楷體"/>
+                <w:szCs w:val="20"/>
+              </w:rPr>
+            </w:pPr>
+            <w:r>
+              <w:rPr>
+                <w:rFonts w:ascii="標楷體" w:eastAsia="標楷體" w:hAnsi="標楷體" w:hint="eastAsia"/>
+                <w:szCs w:val="20"/>
+              </w:rPr>
+              <w:t>地院賢股)</w:t>
             </w:r>
           </w:p>
         </w:tc>
@@ -2744,7 +2895,7 @@
         </w:tc>
         <w:tc>
           <w:tcPr>
-            <w:tcW w:w="4536" w:type="dxa"/>
+            <w:tcW w:w="4820" w:type="dxa"/>
           </w:tcPr>
           <w:p>
             <w:pPr>
@@ -2761,13 +2912,27 @@
                 <w:rFonts w:ascii="標楷體" w:eastAsia="標楷體" w:hAnsi="標楷體" w:hint="eastAsia"/>
                 <w:szCs w:val="20"/>
               </w:rPr>
-              <w:t>戶政</w:t>
-            </w:r>
-          </w:p>
-        </w:tc>
-        <w:tc>
-          <w:tcPr>
-            <w:tcW w:w="1134" w:type="dxa"/>
+              <w:t>戶政規費(臺南</w:t>
+            </w:r>
+            <w:r>
+              <w:rPr>
+                <w:rFonts w:ascii="標楷體" w:eastAsia="標楷體" w:hAnsi="標楷體" w:hint="eastAsia"/>
+                <w:szCs w:val="20"/>
+              </w:rPr>
+              <w:t>市</w:t>
+            </w:r>
+            <w:r>
+              <w:rPr>
+                <w:rFonts w:ascii="標楷體" w:eastAsia="標楷體" w:hAnsi="標楷體" w:hint="eastAsia"/>
+                <w:szCs w:val="20"/>
+              </w:rPr>
+              <w:t>府東戶政事務所)</w:t>
+            </w:r>
+          </w:p>
+        </w:tc>
+        <w:tc>
+          <w:tcPr>
+            <w:tcW w:w="850" w:type="dxa"/>
           </w:tcPr>
           <w:p>
             <w:pPr>
@@ -2780,11 +2945,19 @@
                 <w:szCs w:val="20"/>
               </w:rPr>
             </w:pPr>
+            <w:r>
+              <w:rPr>
+                <w:rFonts w:ascii="標楷體" w:eastAsia="標楷體" w:hAnsi="標楷體" w:hint="eastAsia"/>
+                <w:szCs w:val="20"/>
+              </w:rPr>
+              <w:t>345</w:t>
+            </w:r>
           </w:p>
         </w:tc>
         <w:tc>
           <w:tcPr>
             <w:tcW w:w="1666" w:type="dxa"/>
+            <w:vMerge/>
           </w:tcPr>
           <w:p>
             <w:pPr>
@@ -2797,13 +2970,6 @@
                 <w:szCs w:val="20"/>
               </w:rPr>
             </w:pPr>
-            <w:r>
-              <w:rPr>
-                <w:rFonts w:ascii="標楷體" w:eastAsia="標楷體" w:hAnsi="標楷體" w:hint="eastAsia"/>
-                <w:szCs w:val="20"/>
-              </w:rPr>
-              <w:t>圖20</w:t>
-            </w:r>
           </w:p>
         </w:tc>
       </w:tr>
@@ -2834,7 +3000,7 @@
         </w:tc>
         <w:tc>
           <w:tcPr>
-            <w:tcW w:w="4536" w:type="dxa"/>
+            <w:tcW w:w="4820" w:type="dxa"/>
           </w:tcPr>
           <w:p>
             <w:pPr>
@@ -2851,13 +3017,27 @@
                 <w:rFonts w:ascii="標楷體" w:eastAsia="標楷體" w:hAnsi="標楷體" w:hint="eastAsia"/>
                 <w:szCs w:val="20"/>
               </w:rPr>
-              <w:t>鑑價(盛華不動產估價師事務所)</w:t>
-            </w:r>
-          </w:p>
-        </w:tc>
-        <w:tc>
-          <w:tcPr>
-            <w:tcW w:w="1134" w:type="dxa"/>
+              <w:t>鑑價</w:t>
+            </w:r>
+            <w:r>
+              <w:rPr>
+                <w:rFonts w:ascii="標楷體" w:eastAsia="標楷體" w:hAnsi="標楷體" w:hint="eastAsia"/>
+                <w:szCs w:val="20"/>
+              </w:rPr>
+              <w:t>費</w:t>
+            </w:r>
+            <w:r>
+              <w:rPr>
+                <w:rFonts w:ascii="標楷體" w:eastAsia="標楷體" w:hAnsi="標楷體" w:hint="eastAsia"/>
+                <w:szCs w:val="20"/>
+              </w:rPr>
+              <w:t>(盛華不動產估價師事務所)</w:t>
+            </w:r>
+          </w:p>
+        </w:tc>
+        <w:tc>
+          <w:tcPr>
+            <w:tcW w:w="850" w:type="dxa"/>
           </w:tcPr>
           <w:p>
             <w:pPr>
@@ -2882,6 +3062,7 @@
         <w:tc>
           <w:tcPr>
             <w:tcW w:w="1666" w:type="dxa"/>
+            <w:vMerge/>
           </w:tcPr>
           <w:p>
             <w:pPr>
@@ -2894,13 +3075,6 @@
                 <w:szCs w:val="20"/>
               </w:rPr>
             </w:pPr>
-            <w:r>
-              <w:rPr>
-                <w:rFonts w:ascii="標楷體" w:eastAsia="標楷體" w:hAnsi="標楷體" w:hint="eastAsia"/>
-                <w:szCs w:val="20"/>
-              </w:rPr>
-              <w:t>圖21</w:t>
-            </w:r>
           </w:p>
         </w:tc>
       </w:tr>
@@ -2931,7 +3105,7 @@
         </w:tc>
         <w:tc>
           <w:tcPr>
-            <w:tcW w:w="4536" w:type="dxa"/>
+            <w:tcW w:w="4820" w:type="dxa"/>
           </w:tcPr>
           <w:p>
             <w:pPr>
@@ -2948,20 +3122,20 @@
                 <w:rFonts w:ascii="標楷體" w:eastAsia="標楷體" w:hAnsi="標楷體" w:hint="eastAsia"/>
                 <w:szCs w:val="20"/>
               </w:rPr>
-              <w:t>地政規費(通霄地政事務所)</w:t>
-            </w:r>
-            <w:r>
-              <w:rPr>
-                <w:rFonts w:ascii="標楷體" w:eastAsia="標楷體" w:hAnsi="標楷體" w:hint="eastAsia"/>
-                <w:szCs w:val="20"/>
-              </w:rPr>
-              <w:t>:田賦</w:t>
-            </w:r>
-          </w:p>
-        </w:tc>
-        <w:tc>
-          <w:tcPr>
-            <w:tcW w:w="1134" w:type="dxa"/>
+              <w:t>指界、鑑界</w:t>
+            </w:r>
+            <w:r>
+              <w:rPr>
+                <w:rFonts w:ascii="標楷體" w:eastAsia="標楷體" w:hAnsi="標楷體" w:hint="eastAsia"/>
+                <w:szCs w:val="20"/>
+              </w:rPr>
+              <w:t>地政規費(通霄地政事務所):田賦</w:t>
+            </w:r>
+          </w:p>
+        </w:tc>
+        <w:tc>
+          <w:tcPr>
+            <w:tcW w:w="850" w:type="dxa"/>
           </w:tcPr>
           <w:p>
             <w:pPr>
@@ -2986,6 +3160,7 @@
         <w:tc>
           <w:tcPr>
             <w:tcW w:w="1666" w:type="dxa"/>
+            <w:vMerge/>
           </w:tcPr>
           <w:p>
             <w:pPr>
@@ -2998,13 +3173,6 @@
                 <w:szCs w:val="20"/>
               </w:rPr>
             </w:pPr>
-            <w:r>
-              <w:rPr>
-                <w:rFonts w:ascii="標楷體" w:eastAsia="標楷體" w:hAnsi="標楷體" w:hint="eastAsia"/>
-                <w:szCs w:val="20"/>
-              </w:rPr>
-              <w:t>圖22</w:t>
-            </w:r>
           </w:p>
         </w:tc>
       </w:tr>
@@ -3035,7 +3203,7 @@
         </w:tc>
         <w:tc>
           <w:tcPr>
-            <w:tcW w:w="4536" w:type="dxa"/>
+            <w:tcW w:w="4820" w:type="dxa"/>
           </w:tcPr>
           <w:p>
             <w:pPr>
@@ -3052,13 +3220,20 @@
                 <w:rFonts w:ascii="標楷體" w:eastAsia="標楷體" w:hAnsi="標楷體" w:hint="eastAsia"/>
                 <w:szCs w:val="20"/>
               </w:rPr>
+              <w:t>指界、鑑界</w:t>
+            </w:r>
+            <w:r>
+              <w:rPr>
+                <w:rFonts w:ascii="標楷體" w:eastAsia="標楷體" w:hAnsi="標楷體" w:hint="eastAsia"/>
+                <w:szCs w:val="20"/>
+              </w:rPr>
               <w:t>地政規費(通霄地政事務所):土地、建物</w:t>
             </w:r>
           </w:p>
         </w:tc>
         <w:tc>
           <w:tcPr>
-            <w:tcW w:w="1134" w:type="dxa"/>
+            <w:tcW w:w="850" w:type="dxa"/>
           </w:tcPr>
           <w:p>
             <w:pPr>
@@ -3083,6 +3258,7 @@
         <w:tc>
           <w:tcPr>
             <w:tcW w:w="1666" w:type="dxa"/>
+            <w:vMerge/>
           </w:tcPr>
           <w:p>
             <w:pPr>
@@ -3095,13 +3271,6 @@
                 <w:szCs w:val="20"/>
               </w:rPr>
             </w:pPr>
-            <w:r>
-              <w:rPr>
-                <w:rFonts w:ascii="標楷體" w:eastAsia="標楷體" w:hAnsi="標楷體" w:hint="eastAsia"/>
-                <w:szCs w:val="20"/>
-              </w:rPr>
-              <w:t>圖23</w:t>
-            </w:r>
           </w:p>
         </w:tc>
       </w:tr>
@@ -3132,7 +3301,7 @@
         </w:tc>
         <w:tc>
           <w:tcPr>
-            <w:tcW w:w="4536" w:type="dxa"/>
+            <w:tcW w:w="4820" w:type="dxa"/>
           </w:tcPr>
           <w:p>
             <w:pPr>
@@ -3149,27 +3318,13 @@
                 <w:rFonts w:ascii="標楷體" w:eastAsia="標楷體" w:hAnsi="標楷體" w:hint="eastAsia"/>
                 <w:szCs w:val="20"/>
               </w:rPr>
-              <w:t>憲警旅費(苗栗地院</w:t>
-            </w:r>
-            <w:r>
-              <w:rPr>
-                <w:rFonts w:ascii="標楷體" w:eastAsia="標楷體" w:hAnsi="標楷體" w:hint="eastAsia"/>
-                <w:szCs w:val="20"/>
-              </w:rPr>
-              <w:t>儉股</w:t>
-            </w:r>
-            <w:r>
-              <w:rPr>
-                <w:rFonts w:ascii="標楷體" w:eastAsia="標楷體" w:hAnsi="標楷體" w:hint="eastAsia"/>
-                <w:szCs w:val="20"/>
-              </w:rPr>
-              <w:t>)</w:t>
-            </w:r>
-          </w:p>
-        </w:tc>
-        <w:tc>
-          <w:tcPr>
-            <w:tcW w:w="1134" w:type="dxa"/>
+              <w:t>憲警旅費(苗栗地院儉股)</w:t>
+            </w:r>
+          </w:p>
+        </w:tc>
+        <w:tc>
+          <w:tcPr>
+            <w:tcW w:w="850" w:type="dxa"/>
           </w:tcPr>
           <w:p>
             <w:pPr>
@@ -3194,6 +3349,7 @@
         <w:tc>
           <w:tcPr>
             <w:tcW w:w="1666" w:type="dxa"/>
+            <w:vMerge/>
           </w:tcPr>
           <w:p>
             <w:pPr>
@@ -3206,13 +3362,6 @@
                 <w:szCs w:val="20"/>
               </w:rPr>
             </w:pPr>
-            <w:r>
-              <w:rPr>
-                <w:rFonts w:ascii="標楷體" w:eastAsia="標楷體" w:hAnsi="標楷體" w:hint="eastAsia"/>
-                <w:szCs w:val="20"/>
-              </w:rPr>
-              <w:t>圖24</w:t>
-            </w:r>
           </w:p>
         </w:tc>
       </w:tr>
@@ -3243,7 +3392,7 @@
         </w:tc>
         <w:tc>
           <w:tcPr>
-            <w:tcW w:w="4536" w:type="dxa"/>
+            <w:tcW w:w="4820" w:type="dxa"/>
           </w:tcPr>
           <w:p>
             <w:pPr>
@@ -3266,7 +3415,7 @@
         </w:tc>
         <w:tc>
           <w:tcPr>
-            <w:tcW w:w="1134" w:type="dxa"/>
+            <w:tcW w:w="850" w:type="dxa"/>
           </w:tcPr>
           <w:p>
             <w:pPr>
@@ -3291,6 +3440,7 @@
         <w:tc>
           <w:tcPr>
             <w:tcW w:w="1666" w:type="dxa"/>
+            <w:vMerge/>
           </w:tcPr>
           <w:p>
             <w:pPr>
@@ -3303,13 +3453,6 @@
                 <w:szCs w:val="20"/>
               </w:rPr>
             </w:pPr>
-            <w:r>
-              <w:rPr>
-                <w:rFonts w:ascii="標楷體" w:eastAsia="標楷體" w:hAnsi="標楷體" w:hint="eastAsia"/>
-                <w:szCs w:val="20"/>
-              </w:rPr>
-              <w:t>圖25</w:t>
-            </w:r>
           </w:p>
         </w:tc>
       </w:tr>
@@ -3333,7 +3476,7 @@
         </w:tc>
         <w:tc>
           <w:tcPr>
-            <w:tcW w:w="4536" w:type="dxa"/>
+            <w:tcW w:w="4820" w:type="dxa"/>
           </w:tcPr>
           <w:p>
             <w:pPr>
@@ -3357,7 +3500,7 @@
         </w:tc>
         <w:tc>
           <w:tcPr>
-            <w:tcW w:w="1134" w:type="dxa"/>
+            <w:tcW w:w="850" w:type="dxa"/>
           </w:tcPr>
           <w:p>
             <w:pPr>
@@ -3370,6 +3513,13 @@
                 <w:szCs w:val="20"/>
               </w:rPr>
             </w:pPr>
+            <w:r>
+              <w:rPr>
+                <w:rFonts w:ascii="標楷體" w:eastAsia="標楷體" w:hAnsi="標楷體" w:hint="eastAsia"/>
+                <w:szCs w:val="20"/>
+              </w:rPr>
+              <w:t>16,345</w:t>
+            </w:r>
           </w:p>
         </w:tc>
         <w:tc>
@@ -3402,18 +3552,34 @@
         <w:ind w:leftChars="0"/>
         <w:jc w:val="both"/>
         <w:rPr>
-          <w:rFonts w:ascii="標楷體" w:eastAsia="標楷體" w:hAnsi="標楷體"/>
-          <w:sz w:val="28"/>
-          <w:szCs w:val="28"/>
-        </w:rPr>
-      </w:pPr>
-      <w:r>
-        <w:rPr>
-          <w:rFonts w:ascii="標楷體" w:eastAsia="標楷體" w:hAnsi="標楷體" w:hint="eastAsia"/>
-          <w:sz w:val="28"/>
-          <w:szCs w:val="28"/>
-        </w:rPr>
-        <w:t>由於債務人王寶琴另有現金存款或股票已被扣押，為了避免</w:t>
+          <w:rFonts w:ascii="標楷體" w:eastAsia="標楷體" w:hAnsi="標楷體" w:hint="eastAsia"/>
+          <w:sz w:val="28"/>
+          <w:szCs w:val="28"/>
+        </w:rPr>
+      </w:pPr>
+      <w:r>
+        <w:rPr>
+          <w:rFonts w:ascii="標楷體" w:eastAsia="標楷體" w:hAnsi="標楷體" w:hint="eastAsia"/>
+          <w:sz w:val="28"/>
+          <w:szCs w:val="28"/>
+        </w:rPr>
+        <w:t>由於債務人王寶琴</w:t>
+      </w:r>
+      <w:r>
+        <w:rPr>
+          <w:rFonts w:ascii="標楷體" w:eastAsia="標楷體" w:hAnsi="標楷體" w:hint="eastAsia"/>
+          <w:sz w:val="28"/>
+          <w:szCs w:val="28"/>
+        </w:rPr>
+        <w:t>或同案債務人謝淑美</w:t>
+      </w:r>
+      <w:r>
+        <w:rPr>
+          <w:rFonts w:ascii="標楷體" w:eastAsia="標楷體" w:hAnsi="標楷體" w:hint="eastAsia"/>
+          <w:sz w:val="28"/>
+          <w:szCs w:val="28"/>
+        </w:rPr>
+        <w:t>另有現金存款或股票已被扣押，為了避免</w:t>
       </w:r>
       <w:r>
         <w:rPr>
@@ -3437,7 +3603,39 @@
           <w:sz w:val="28"/>
           <w:szCs w:val="28"/>
         </w:rPr>
-        <w:t>，懇請 鈞院實施拍賣或相關強制作為前，請向</w:t>
+        <w:t xml:space="preserve">，懇請 </w:t>
+      </w:r>
+      <w:r>
+        <w:rPr>
+          <w:rFonts w:ascii="標楷體" w:eastAsia="標楷體" w:hAnsi="標楷體" w:hint="eastAsia"/>
+          <w:sz w:val="28"/>
+          <w:szCs w:val="28"/>
+        </w:rPr>
+        <w:t>鈞院實行</w:t>
+      </w:r>
+      <w:r>
+        <w:rPr>
+          <w:rFonts w:ascii="標楷體" w:eastAsia="標楷體" w:hAnsi="標楷體" w:hint="eastAsia"/>
+          <w:sz w:val="28"/>
+          <w:szCs w:val="28"/>
+        </w:rPr>
+        <w:t>拍賣</w:t>
+      </w:r>
+      <w:r>
+        <w:rPr>
+          <w:rFonts w:ascii="標楷體" w:eastAsia="標楷體" w:hAnsi="標楷體" w:hint="eastAsia"/>
+          <w:sz w:val="28"/>
+          <w:szCs w:val="28"/>
+        </w:rPr>
+        <w:t>方式</w:t>
+      </w:r>
+      <w:r>
+        <w:rPr>
+          <w:rFonts w:ascii="標楷體" w:eastAsia="標楷體" w:hAnsi="標楷體" w:hint="eastAsia"/>
+          <w:sz w:val="28"/>
+          <w:szCs w:val="28"/>
+        </w:rPr>
+        <w:t>或相關強制作為前，請向</w:t>
       </w:r>
       <w:r>
         <w:rPr>
@@ -3453,7 +3651,16 @@
           <w:sz w:val="28"/>
           <w:szCs w:val="28"/>
         </w:rPr>
-        <w:t>臺南地方法院賢股(</w:t>
+        <w:t>臺南地</w:t>
+      </w:r>
+      <w:r>
+        <w:rPr>
+          <w:rFonts w:ascii="標楷體" w:eastAsia="標楷體" w:hAnsi="標楷體" w:hint="eastAsia"/>
+          <w:sz w:val="28"/>
+          <w:szCs w:val="28"/>
+        </w:rPr>
+        <w:lastRenderedPageBreak/>
+        <w:t>方法院賢股(</w:t>
       </w:r>
       <w:r>
         <w:rPr>
@@ -3477,16 +3684,7 @@
           <w:sz w:val="28"/>
           <w:szCs w:val="28"/>
         </w:rPr>
-        <w:t>司</w:t>
-      </w:r>
-      <w:r>
-        <w:rPr>
-          <w:rFonts w:ascii="標楷體" w:eastAsia="標楷體" w:hAnsi="標楷體" w:hint="eastAsia"/>
-          <w:sz w:val="28"/>
-          <w:szCs w:val="28"/>
-        </w:rPr>
-        <w:lastRenderedPageBreak/>
-        <w:t>執賢</w:t>
+        <w:t>司執賢</w:t>
       </w:r>
       <w:r>
         <w:rPr>
@@ -3531,7 +3729,10 @@
     </w:p>
     <w:p>
       <w:pPr>
+        <w:pStyle w:val="ad"/>
         <w:spacing w:line="480" w:lineRule="exact"/>
+        <w:ind w:leftChars="0" w:left="720"/>
+        <w:jc w:val="both"/>
         <w:rPr>
           <w:rFonts w:ascii="標楷體" w:eastAsia="標楷體" w:hAnsi="標楷體"/>
           <w:sz w:val="28"/>
@@ -3554,35 +3755,105 @@
           <w:sz w:val="28"/>
           <w:szCs w:val="28"/>
         </w:rPr>
-        <w:t>附圖1~25：查封處所現況照片、收據翻拍。</w:t>
+        <w:t>附件：</w:t>
       </w:r>
     </w:p>
     <w:p>
       <w:pPr>
+        <w:pStyle w:val="ad"/>
+        <w:numPr>
+          <w:ilvl w:val="0"/>
+          <w:numId w:val="13"/>
+        </w:numPr>
         <w:spacing w:line="480" w:lineRule="exact"/>
-        <w:rPr>
-          <w:rFonts w:ascii="標楷體" w:eastAsia="標楷體" w:hAnsi="標楷體"/>
-          <w:sz w:val="28"/>
-          <w:szCs w:val="28"/>
-        </w:rPr>
-      </w:pPr>
+        <w:ind w:leftChars="0"/>
+        <w:jc w:val="both"/>
+        <w:rPr>
+          <w:rFonts w:ascii="標楷體" w:eastAsia="標楷體" w:hAnsi="標楷體" w:hint="eastAsia"/>
+          <w:sz w:val="28"/>
+          <w:szCs w:val="28"/>
+        </w:rPr>
+      </w:pPr>
+      <w:r>
+        <w:rPr>
+          <w:rFonts w:ascii="標楷體" w:eastAsia="標楷體" w:hAnsi="標楷體" w:hint="eastAsia"/>
+          <w:sz w:val="28"/>
+          <w:szCs w:val="28"/>
+        </w:rPr>
+        <w:t>附圖</w:t>
+      </w:r>
+      <w:r>
+        <w:rPr>
+          <w:rFonts w:ascii="標楷體" w:eastAsia="標楷體" w:hAnsi="標楷體" w:hint="eastAsia"/>
+          <w:sz w:val="28"/>
+          <w:szCs w:val="28"/>
+        </w:rPr>
+        <w:t>1~17</w:t>
+      </w:r>
+      <w:r>
+        <w:rPr>
+          <w:rFonts w:ascii="標楷體" w:eastAsia="標楷體" w:hAnsi="標楷體" w:hint="eastAsia"/>
+          <w:sz w:val="28"/>
+          <w:szCs w:val="28"/>
+        </w:rPr>
+        <w:t>：查封處所現況照片</w:t>
+      </w:r>
+      <w:r>
+        <w:rPr>
+          <w:rFonts w:ascii="標楷體" w:eastAsia="標楷體" w:hAnsi="標楷體" w:hint="eastAsia"/>
+          <w:sz w:val="28"/>
+          <w:szCs w:val="28"/>
+        </w:rPr>
+        <w:t>共6頁</w:t>
+      </w:r>
+      <w:r>
+        <w:rPr>
+          <w:rFonts w:ascii="標楷體" w:eastAsia="標楷體" w:hAnsi="標楷體" w:hint="eastAsia"/>
+          <w:sz w:val="28"/>
+          <w:szCs w:val="28"/>
+        </w:rPr>
+        <w:t>。</w:t>
+      </w:r>
     </w:p>
     <w:p>
       <w:pPr>
+        <w:pStyle w:val="ad"/>
+        <w:numPr>
+          <w:ilvl w:val="0"/>
+          <w:numId w:val="13"/>
+        </w:numPr>
         <w:spacing w:line="480" w:lineRule="exact"/>
-        <w:rPr>
-          <w:rFonts w:ascii="標楷體" w:eastAsia="標楷體" w:hAnsi="標楷體"/>
-          <w:sz w:val="28"/>
-          <w:szCs w:val="28"/>
-        </w:rPr>
-      </w:pPr>
-      <w:r>
-        <w:rPr>
-          <w:rFonts w:ascii="標楷體" w:eastAsia="標楷體" w:hAnsi="標楷體" w:hint="eastAsia"/>
-          <w:sz w:val="28"/>
-          <w:szCs w:val="28"/>
-        </w:rPr>
-        <w:t>此　致</w:t>
+        <w:ind w:leftChars="0"/>
+        <w:jc w:val="both"/>
+        <w:rPr>
+          <w:rFonts w:ascii="標楷體" w:eastAsia="標楷體" w:hAnsi="標楷體" w:hint="eastAsia"/>
+          <w:sz w:val="28"/>
+          <w:szCs w:val="28"/>
+        </w:rPr>
+      </w:pPr>
+      <w:r>
+        <w:rPr>
+          <w:rFonts w:ascii="標楷體" w:eastAsia="標楷體" w:hAnsi="標楷體" w:hint="eastAsia"/>
+          <w:sz w:val="28"/>
+          <w:szCs w:val="28"/>
+        </w:rPr>
+        <w:t>收據</w:t>
+      </w:r>
+      <w:r>
+        <w:rPr>
+          <w:rFonts w:ascii="標楷體" w:eastAsia="標楷體" w:hAnsi="標楷體" w:hint="eastAsia"/>
+          <w:sz w:val="28"/>
+          <w:szCs w:val="28"/>
+        </w:rPr>
+        <w:t>7件</w:t>
+      </w:r>
+      <w:r>
+        <w:rPr>
+          <w:rFonts w:ascii="標楷體" w:eastAsia="標楷體" w:hAnsi="標楷體" w:hint="eastAsia"/>
+          <w:sz w:val="28"/>
+          <w:szCs w:val="28"/>
+        </w:rPr>
+        <w:t>影本共3頁。</w:t>
       </w:r>
     </w:p>
     <w:p>
@@ -3604,42 +3875,80 @@
           <w:szCs w:val="28"/>
         </w:rPr>
       </w:pPr>
-      <w:r>
-        <w:rPr>
-          <w:rFonts w:ascii="標楷體" w:eastAsia="標楷體" w:hAnsi="標楷體" w:hint="eastAsia"/>
-          <w:sz w:val="28"/>
-          <w:szCs w:val="28"/>
-        </w:rPr>
-        <w:t>臺灣苗栗地方</w:t>
-      </w:r>
-      <w:r>
-        <w:rPr>
-          <w:rFonts w:ascii="標楷體" w:eastAsia="標楷體" w:hAnsi="標楷體" w:hint="eastAsia"/>
-          <w:sz w:val="28"/>
-          <w:szCs w:val="28"/>
-        </w:rPr>
-        <w:t>法院</w:t>
-      </w:r>
-      <w:r>
-        <w:rPr>
-          <w:rFonts w:ascii="標楷體" w:eastAsia="標楷體" w:hAnsi="標楷體" w:hint="eastAsia"/>
-          <w:sz w:val="28"/>
-          <w:szCs w:val="28"/>
-        </w:rPr>
-        <w:t>民事執行處</w:t>
-      </w:r>
-      <w:r>
-        <w:rPr>
-          <w:rFonts w:ascii="標楷體" w:eastAsia="標楷體" w:hAnsi="標楷體" w:hint="eastAsia"/>
-          <w:sz w:val="28"/>
-          <w:szCs w:val="28"/>
-        </w:rPr>
-        <w:t xml:space="preserve">　公鑒</w:t>
-      </w:r>
     </w:p>
     <w:p>
       <w:pPr>
         <w:spacing w:line="480" w:lineRule="exact"/>
+        <w:rPr>
+          <w:rFonts w:ascii="標楷體" w:eastAsia="標楷體" w:hAnsi="標楷體"/>
+          <w:sz w:val="28"/>
+          <w:szCs w:val="28"/>
+        </w:rPr>
+      </w:pPr>
+      <w:r>
+        <w:rPr>
+          <w:rFonts w:ascii="標楷體" w:eastAsia="標楷體" w:hAnsi="標楷體" w:hint="eastAsia"/>
+          <w:sz w:val="28"/>
+          <w:szCs w:val="28"/>
+        </w:rPr>
+        <w:t>此　致</w:t>
+      </w:r>
+    </w:p>
+    <w:p>
+      <w:pPr>
+        <w:spacing w:line="480" w:lineRule="exact"/>
+        <w:rPr>
+          <w:rFonts w:ascii="標楷體" w:eastAsia="標楷體" w:hAnsi="標楷體"/>
+          <w:sz w:val="28"/>
+          <w:szCs w:val="28"/>
+        </w:rPr>
+      </w:pPr>
+    </w:p>
+    <w:p>
+      <w:pPr>
+        <w:spacing w:line="480" w:lineRule="exact"/>
+        <w:rPr>
+          <w:rFonts w:ascii="標楷體" w:eastAsia="標楷體" w:hAnsi="標楷體"/>
+          <w:sz w:val="28"/>
+          <w:szCs w:val="28"/>
+        </w:rPr>
+      </w:pPr>
+      <w:r>
+        <w:rPr>
+          <w:rFonts w:ascii="標楷體" w:eastAsia="標楷體" w:hAnsi="標楷體" w:hint="eastAsia"/>
+          <w:sz w:val="28"/>
+          <w:szCs w:val="28"/>
+        </w:rPr>
+        <w:t>臺灣苗栗地方</w:t>
+      </w:r>
+      <w:r>
+        <w:rPr>
+          <w:rFonts w:ascii="標楷體" w:eastAsia="標楷體" w:hAnsi="標楷體" w:hint="eastAsia"/>
+          <w:sz w:val="28"/>
+          <w:szCs w:val="28"/>
+        </w:rPr>
+        <w:t>法院</w:t>
+      </w:r>
+      <w:r>
+        <w:rPr>
+          <w:rFonts w:ascii="標楷體" w:eastAsia="標楷體" w:hAnsi="標楷體" w:hint="eastAsia"/>
+          <w:sz w:val="28"/>
+          <w:szCs w:val="28"/>
+        </w:rPr>
+        <w:t>民事執行處</w:t>
+      </w:r>
+      <w:r>
+        <w:rPr>
+          <w:rFonts w:ascii="標楷體" w:eastAsia="標楷體" w:hAnsi="標楷體" w:hint="eastAsia"/>
+          <w:sz w:val="28"/>
+          <w:szCs w:val="28"/>
+        </w:rPr>
+        <w:t xml:space="preserve">　公鑒</w:t>
+      </w:r>
+    </w:p>
+    <w:p>
+      <w:pPr>
+        <w:spacing w:line="480" w:lineRule="exact"/>
         <w:jc w:val="distribute"/>
         <w:rPr>
           <w:rFonts w:ascii="標楷體" w:eastAsia="標楷體" w:hAnsi="標楷體"/>
@@ -3701,15 +4010,7 @@
           <w:sz w:val="28"/>
           <w:szCs w:val="28"/>
         </w:rPr>
-        <w:t>1</w:t>
-      </w:r>
-      <w:r>
-        <w:rPr>
-          <w:rFonts w:ascii="標楷體" w:eastAsia="標楷體" w:hAnsi="標楷體" w:hint="eastAsia"/>
-          <w:sz w:val="28"/>
-          <w:szCs w:val="28"/>
-        </w:rPr>
-        <w:t>7</w:t>
+        <w:t xml:space="preserve">  </w:t>
       </w:r>
       <w:r>
         <w:rPr>
@@ -4253,6 +4554,95 @@
     </w:lvl>
   </w:abstractNum>
   <w:abstractNum w:abstractNumId="4">
+    <w:nsid w:val="3B8402D1"/>
+    <w:multiLevelType w:val="hybridMultilevel"/>
+    <w:tmpl w:val="135AA5B4"/>
+    <w:lvl w:ilvl="0" w:tplc="2CD8E036">
+      <w:start w:val="1"/>
+      <w:numFmt w:val="taiwaneseCountingThousand"/>
+      <w:lvlText w:val="%1、"/>
+      <w:lvlJc w:val="left"/>
+      <w:pPr>
+        <w:ind w:left="720" w:hanging="720"/>
+      </w:pPr>
+      <w:rPr>
+        <w:rFonts w:hint="default"/>
+      </w:rPr>
+    </w:lvl>
+    <w:lvl w:ilvl="1" w:tplc="04090019" w:tentative="1">
+      <w:start w:val="1"/>
+      <w:numFmt w:val="ideographTraditional"/>
+      <w:lvlText w:val="%2、"/>
+      <w:lvlJc w:val="left"/>
+      <w:pPr>
+        <w:ind w:left="960" w:hanging="480"/>
+      </w:pPr>
+    </w:lvl>
+    <w:lvl w:ilvl="2" w:tplc="0409001B" w:tentative="1">
+      <w:start w:val="1"/>
+      <w:numFmt w:val="lowerRoman"/>
+      <w:lvlText w:val="%3."/>
+      <w:lvlJc w:val="right"/>
+      <w:pPr>
+        <w:ind w:left="1440" w:hanging="480"/>
+      </w:pPr>
+    </w:lvl>
+    <w:lvl w:ilvl="3" w:tplc="0409000F" w:tentative="1">
+      <w:start w:val="1"/>
+      <w:numFmt w:val="decimal"/>
+      <w:lvlText w:val="%4."/>
+      <w:lvlJc w:val="left"/>
+      <w:pPr>
+        <w:ind w:left="1920" w:hanging="480"/>
+      </w:pPr>
+    </w:lvl>
+    <w:lvl w:ilvl="4" w:tplc="04090019" w:tentative="1">
+      <w:start w:val="1"/>
+      <w:numFmt w:val="ideographTraditional"/>
+      <w:lvlText w:val="%5、"/>
+      <w:lvlJc w:val="left"/>
+      <w:pPr>
+        <w:ind w:left="2400" w:hanging="480"/>
+      </w:pPr>
+    </w:lvl>
+    <w:lvl w:ilvl="5" w:tplc="0409001B" w:tentative="1">
+      <w:start w:val="1"/>
+      <w:numFmt w:val="lowerRoman"/>
+      <w:lvlText w:val="%6."/>
+      <w:lvlJc w:val="right"/>
+      <w:pPr>
+        <w:ind w:left="2880" w:hanging="480"/>
+      </w:pPr>
+    </w:lvl>
+    <w:lvl w:ilvl="6" w:tplc="0409000F" w:tentative="1">
+      <w:start w:val="1"/>
+      <w:numFmt w:val="decimal"/>
+      <w:lvlText w:val="%7."/>
+      <w:lvlJc w:val="left"/>
+      <w:pPr>
+        <w:ind w:left="3360" w:hanging="480"/>
+      </w:pPr>
+    </w:lvl>
+    <w:lvl w:ilvl="7" w:tplc="04090019" w:tentative="1">
+      <w:start w:val="1"/>
+      <w:numFmt w:val="ideographTraditional"/>
+      <w:lvlText w:val="%8、"/>
+      <w:lvlJc w:val="left"/>
+      <w:pPr>
+        <w:ind w:left="3840" w:hanging="480"/>
+      </w:pPr>
+    </w:lvl>
+    <w:lvl w:ilvl="8" w:tplc="0409001B" w:tentative="1">
+      <w:start w:val="1"/>
+      <w:numFmt w:val="lowerRoman"/>
+      <w:lvlText w:val="%9."/>
+      <w:lvlJc w:val="right"/>
+      <w:pPr>
+        <w:ind w:left="4320" w:hanging="480"/>
+      </w:pPr>
+    </w:lvl>
+  </w:abstractNum>
+  <w:abstractNum w:abstractNumId="5">
     <w:nsid w:val="3D5A5A7A"/>
     <w:multiLevelType w:val="hybridMultilevel"/>
     <w:tmpl w:val="135AA5B4"/>
@@ -4341,7 +4731,7 @@
       </w:pPr>
     </w:lvl>
   </w:abstractNum>
-  <w:abstractNum w:abstractNumId="5">
+  <w:abstractNum w:abstractNumId="6">
     <w:nsid w:val="46F72F0C"/>
     <w:multiLevelType w:val="hybridMultilevel"/>
     <w:tmpl w:val="C83C1CC0"/>
@@ -4430,7 +4820,7 @@
       </w:pPr>
     </w:lvl>
   </w:abstractNum>
-  <w:abstractNum w:abstractNumId="6">
+  <w:abstractNum w:abstractNumId="7">
     <w:nsid w:val="4751247F"/>
     <w:multiLevelType w:val="hybridMultilevel"/>
     <w:tmpl w:val="D0028298"/>
@@ -4516,7 +4906,7 @@
       </w:pPr>
     </w:lvl>
   </w:abstractNum>
-  <w:abstractNum w:abstractNumId="7">
+  <w:abstractNum w:abstractNumId="8">
     <w:nsid w:val="4C0E7450"/>
     <w:multiLevelType w:val="hybridMultilevel"/>
     <w:tmpl w:val="D9BEF564"/>
@@ -4605,7 +4995,7 @@
       </w:pPr>
     </w:lvl>
   </w:abstractNum>
-  <w:abstractNum w:abstractNumId="8">
+  <w:abstractNum w:abstractNumId="9">
     <w:nsid w:val="52402B8E"/>
     <w:multiLevelType w:val="hybridMultilevel"/>
     <w:tmpl w:val="75A23BBC"/>
@@ -4694,7 +5084,7 @@
       </w:pPr>
     </w:lvl>
   </w:abstractNum>
-  <w:abstractNum w:abstractNumId="9">
+  <w:abstractNum w:abstractNumId="10">
     <w:nsid w:val="5C420B8D"/>
     <w:multiLevelType w:val="hybridMultilevel"/>
     <w:tmpl w:val="8980646A"/>
@@ -4783,7 +5173,7 @@
       </w:pPr>
     </w:lvl>
   </w:abstractNum>
-  <w:abstractNum w:abstractNumId="10">
+  <w:abstractNum w:abstractNumId="11">
     <w:nsid w:val="69DE4A50"/>
     <w:multiLevelType w:val="hybridMultilevel"/>
     <w:tmpl w:val="FD8EDBE6"/>
@@ -4872,7 +5262,7 @@
       </w:pPr>
     </w:lvl>
   </w:abstractNum>
-  <w:abstractNum w:abstractNumId="11">
+  <w:abstractNum w:abstractNumId="12">
     <w:nsid w:val="6C584D08"/>
     <w:multiLevelType w:val="hybridMultilevel"/>
     <w:tmpl w:val="AB22CFC4"/>
@@ -4959,10 +5349,10 @@
     </w:lvl>
   </w:abstractNum>
   <w:num w:numId="1">
-    <w:abstractNumId w:val="10"/>
+    <w:abstractNumId w:val="11"/>
   </w:num>
   <w:num w:numId="2">
-    <w:abstractNumId w:val="5"/>
+    <w:abstractNumId w:val="6"/>
   </w:num>
   <w:num w:numId="3">
     <w:abstractNumId w:val="0"/>
@@ -4971,28 +5361,31 @@
     <w:abstractNumId w:val="1"/>
   </w:num>
   <w:num w:numId="5">
-    <w:abstractNumId w:val="9"/>
+    <w:abstractNumId w:val="10"/>
   </w:num>
   <w:num w:numId="6">
-    <w:abstractNumId w:val="8"/>
+    <w:abstractNumId w:val="9"/>
   </w:num>
   <w:num w:numId="7">
     <w:abstractNumId w:val="2"/>
   </w:num>
   <w:num w:numId="8">
-    <w:abstractNumId w:val="6"/>
+    <w:abstractNumId w:val="7"/>
   </w:num>
   <w:num w:numId="9">
-    <w:abstractNumId w:val="4"/>
+    <w:abstractNumId w:val="5"/>
   </w:num>
   <w:num w:numId="10">
-    <w:abstractNumId w:val="11"/>
+    <w:abstractNumId w:val="12"/>
   </w:num>
   <w:num w:numId="11">
-    <w:abstractNumId w:val="7"/>
+    <w:abstractNumId w:val="8"/>
   </w:num>
   <w:num w:numId="12">
     <w:abstractNumId w:val="3"/>
+  </w:num>
+  <w:num w:numId="13">
+    <w:abstractNumId w:val="4"/>
   </w:num>
 </w:numbering>
 </file>

--- a/mi_1090815.docx
+++ b/mi_1090815.docx
@@ -297,15 +297,15 @@
           <w:sz w:val="28"/>
           <w:szCs w:val="28"/>
         </w:rPr>
-        <w:t>109年8月6日</w:t>
-      </w:r>
-      <w:r>
-        <w:rPr>
-          <w:rFonts w:ascii="標楷體" w:eastAsia="標楷體" w:hAnsi="標楷體" w:hint="eastAsia"/>
-          <w:sz w:val="28"/>
-          <w:szCs w:val="28"/>
-        </w:rPr>
         <w:t>針對下列不動產</w:t>
+      </w:r>
+      <w:r>
+        <w:rPr>
+          <w:rFonts w:ascii="標楷體" w:eastAsia="標楷體" w:hAnsi="標楷體" w:hint="eastAsia"/>
+          <w:sz w:val="28"/>
+          <w:szCs w:val="28"/>
+        </w:rPr>
+        <w:t>於109年8月6日</w:t>
       </w:r>
       <w:r>
         <w:rPr>
@@ -1049,7 +1049,39 @@
           <w:sz w:val="28"/>
           <w:szCs w:val="28"/>
         </w:rPr>
-        <w:t>，且大門口電動鐵門及後方另有加蓋鐵皮屋是由承租人所裝設搭建，</w:t>
+        <w:t>，且大門口電動鐵門及後方</w:t>
+      </w:r>
+      <w:r>
+        <w:rPr>
+          <w:rFonts w:ascii="標楷體" w:eastAsia="標楷體" w:hAnsi="標楷體" w:hint="eastAsia"/>
+          <w:sz w:val="28"/>
+          <w:szCs w:val="28"/>
+        </w:rPr>
+        <w:t>加蓋鐵皮屋</w:t>
+      </w:r>
+      <w:r>
+        <w:rPr>
+          <w:rFonts w:ascii="標楷體" w:eastAsia="標楷體" w:hAnsi="標楷體" w:hint="eastAsia"/>
+          <w:sz w:val="28"/>
+          <w:szCs w:val="28"/>
+        </w:rPr>
+        <w:t>皆</w:t>
+      </w:r>
+      <w:r>
+        <w:rPr>
+          <w:rFonts w:ascii="標楷體" w:eastAsia="標楷體" w:hAnsi="標楷體" w:hint="eastAsia"/>
+          <w:sz w:val="28"/>
+          <w:szCs w:val="28"/>
+        </w:rPr>
+        <w:t>是由承租人所裝設搭建，</w:t>
+      </w:r>
+      <w:r>
+        <w:rPr>
+          <w:rFonts w:ascii="標楷體" w:eastAsia="標楷體" w:hAnsi="標楷體" w:hint="eastAsia"/>
+          <w:sz w:val="28"/>
+          <w:szCs w:val="28"/>
+        </w:rPr>
+        <w:t>且</w:t>
       </w:r>
       <w:r>
         <w:rPr>
@@ -1307,7 +1339,39 @@
           <w:sz w:val="28"/>
           <w:szCs w:val="28"/>
         </w:rPr>
-        <w:t>據使用人說明：「該處所下大雨會滲水，一</w:t>
+        <w:t>據使用人說明：「該處所下大雨</w:t>
+      </w:r>
+      <w:r>
+        <w:rPr>
+          <w:rFonts w:ascii="標楷體" w:eastAsia="標楷體" w:hAnsi="標楷體" w:hint="eastAsia"/>
+          <w:sz w:val="28"/>
+          <w:szCs w:val="28"/>
+        </w:rPr>
+        <w:t>牆壁</w:t>
+      </w:r>
+      <w:r>
+        <w:rPr>
+          <w:rFonts w:ascii="標楷體" w:eastAsia="標楷體" w:hAnsi="標楷體" w:hint="eastAsia"/>
+          <w:sz w:val="28"/>
+          <w:szCs w:val="28"/>
+        </w:rPr>
+        <w:t>會</w:t>
+      </w:r>
+      <w:r>
+        <w:rPr>
+          <w:rFonts w:ascii="標楷體" w:eastAsia="標楷體" w:hAnsi="標楷體" w:hint="eastAsia"/>
+          <w:sz w:val="28"/>
+          <w:szCs w:val="28"/>
+        </w:rPr>
+        <w:t>些許</w:t>
+      </w:r>
+      <w:r>
+        <w:rPr>
+          <w:rFonts w:ascii="標楷體" w:eastAsia="標楷體" w:hAnsi="標楷體" w:hint="eastAsia"/>
+          <w:sz w:val="28"/>
+          <w:szCs w:val="28"/>
+        </w:rPr>
+        <w:t>滲水，一</w:t>
       </w:r>
       <w:r>
         <w:rPr>
@@ -1323,7 +1387,16 @@
           <w:sz w:val="28"/>
           <w:szCs w:val="28"/>
         </w:rPr>
-        <w:t>少許</w:t>
+        <w:t>少</w:t>
+      </w:r>
+      <w:r>
+        <w:rPr>
+          <w:rFonts w:ascii="標楷體" w:eastAsia="標楷體" w:hAnsi="標楷體" w:hint="eastAsia"/>
+          <w:sz w:val="28"/>
+          <w:szCs w:val="28"/>
+        </w:rPr>
+        <w:lastRenderedPageBreak/>
+        <w:t>許</w:t>
       </w:r>
       <w:r>
         <w:rPr>
@@ -1339,16 +1412,7 @@
           <w:sz w:val="28"/>
           <w:szCs w:val="28"/>
         </w:rPr>
-        <w:t>、</w:t>
-      </w:r>
-      <w:r>
-        <w:rPr>
-          <w:rFonts w:ascii="標楷體" w:eastAsia="標楷體" w:hAnsi="標楷體" w:hint="eastAsia"/>
-          <w:sz w:val="28"/>
-          <w:szCs w:val="28"/>
-        </w:rPr>
-        <w:lastRenderedPageBreak/>
-        <w:t>二樓</w:t>
+        <w:t>、二樓</w:t>
       </w:r>
       <w:r>
         <w:rPr>
@@ -1516,7 +1580,23 @@
           <w:sz w:val="28"/>
           <w:szCs w:val="28"/>
         </w:rPr>
-        <w:t>109年8月6日針對下列不動產查封狀況陳報如下</w:t>
+        <w:t>針對下列不動產</w:t>
+      </w:r>
+      <w:r>
+        <w:rPr>
+          <w:rFonts w:ascii="標楷體" w:eastAsia="標楷體" w:hAnsi="標楷體" w:hint="eastAsia"/>
+          <w:sz w:val="28"/>
+          <w:szCs w:val="28"/>
+        </w:rPr>
+        <w:t>於109年8月6日</w:t>
+      </w:r>
+      <w:r>
+        <w:rPr>
+          <w:rFonts w:ascii="標楷體" w:eastAsia="標楷體" w:hAnsi="標楷體" w:hint="eastAsia"/>
+          <w:sz w:val="28"/>
+          <w:szCs w:val="28"/>
+        </w:rPr>
+        <w:t>查封狀況陳報如下</w:t>
       </w:r>
       <w:r>
         <w:rPr>
@@ -2474,7 +2554,7 @@
           <w:sz w:val="28"/>
           <w:szCs w:val="28"/>
         </w:rPr>
-        <w:t>象徵性</w:t>
+        <w:t>進行</w:t>
       </w:r>
       <w:r>
         <w:rPr>
@@ -2766,7 +2846,7 @@
               <w:ind w:leftChars="0" w:left="0"/>
               <w:jc w:val="center"/>
               <w:rPr>
-                <w:rFonts w:ascii="標楷體" w:eastAsia="標楷體" w:hAnsi="標楷體" w:hint="eastAsia"/>
+                <w:rFonts w:ascii="標楷體" w:eastAsia="標楷體" w:hAnsi="標楷體"/>
                 <w:szCs w:val="20"/>
               </w:rPr>
             </w:pPr>
@@ -2778,7 +2858,7 @@
               <w:ind w:leftChars="0" w:left="0"/>
               <w:jc w:val="center"/>
               <w:rPr>
-                <w:rFonts w:ascii="標楷體" w:eastAsia="標楷體" w:hAnsi="標楷體" w:hint="eastAsia"/>
+                <w:rFonts w:ascii="標楷體" w:eastAsia="標楷體" w:hAnsi="標楷體"/>
                 <w:szCs w:val="20"/>
               </w:rPr>
             </w:pPr>
@@ -2797,7 +2877,7 @@
               <w:ind w:leftChars="0" w:left="0"/>
               <w:jc w:val="center"/>
               <w:rPr>
-                <w:rFonts w:ascii="標楷體" w:eastAsia="標楷體" w:hAnsi="標楷體" w:hint="eastAsia"/>
+                <w:rFonts w:ascii="標楷體" w:eastAsia="標楷體" w:hAnsi="標楷體"/>
                 <w:szCs w:val="20"/>
               </w:rPr>
             </w:pPr>
@@ -2816,7 +2896,7 @@
               <w:ind w:leftChars="0" w:left="0"/>
               <w:jc w:val="center"/>
               <w:rPr>
-                <w:rFonts w:ascii="標楷體" w:eastAsia="標楷體" w:hAnsi="標楷體" w:hint="eastAsia"/>
+                <w:rFonts w:ascii="標楷體" w:eastAsia="標楷體" w:hAnsi="標楷體"/>
                 <w:szCs w:val="20"/>
               </w:rPr>
             </w:pPr>
@@ -2835,7 +2915,7 @@
               <w:ind w:leftChars="0" w:left="0"/>
               <w:jc w:val="center"/>
               <w:rPr>
-                <w:rFonts w:ascii="標楷體" w:eastAsia="標楷體" w:hAnsi="標楷體" w:hint="eastAsia"/>
+                <w:rFonts w:ascii="標楷體" w:eastAsia="標楷體" w:hAnsi="標楷體"/>
                 <w:szCs w:val="20"/>
               </w:rPr>
             </w:pPr>
@@ -3552,7 +3632,7 @@
         <w:ind w:leftChars="0"/>
         <w:jc w:val="both"/>
         <w:rPr>
-          <w:rFonts w:ascii="標楷體" w:eastAsia="標楷體" w:hAnsi="標楷體" w:hint="eastAsia"/>
+          <w:rFonts w:ascii="標楷體" w:eastAsia="標楷體" w:hAnsi="標楷體"/>
           <w:sz w:val="28"/>
           <w:szCs w:val="28"/>
         </w:rPr>
@@ -3619,39 +3699,31 @@
           <w:sz w:val="28"/>
           <w:szCs w:val="28"/>
         </w:rPr>
-        <w:t>拍賣</w:t>
-      </w:r>
-      <w:r>
-        <w:rPr>
-          <w:rFonts w:ascii="標楷體" w:eastAsia="標楷體" w:hAnsi="標楷體" w:hint="eastAsia"/>
-          <w:sz w:val="28"/>
-          <w:szCs w:val="28"/>
-        </w:rPr>
-        <w:t>方式</w:t>
-      </w:r>
-      <w:r>
-        <w:rPr>
-          <w:rFonts w:ascii="標楷體" w:eastAsia="標楷體" w:hAnsi="標楷體" w:hint="eastAsia"/>
-          <w:sz w:val="28"/>
-          <w:szCs w:val="28"/>
-        </w:rPr>
-        <w:t>或相關強制作為前，請向</w:t>
-      </w:r>
-      <w:r>
-        <w:rPr>
-          <w:rFonts w:ascii="標楷體" w:eastAsia="標楷體" w:hAnsi="標楷體" w:hint="eastAsia"/>
-          <w:sz w:val="28"/>
-          <w:szCs w:val="28"/>
-        </w:rPr>
-        <w:t>債權人或</w:t>
-      </w:r>
-      <w:r>
-        <w:rPr>
-          <w:rFonts w:ascii="標楷體" w:eastAsia="標楷體" w:hAnsi="標楷體" w:hint="eastAsia"/>
-          <w:sz w:val="28"/>
-          <w:szCs w:val="28"/>
-        </w:rPr>
-        <w:t>臺南地</w:t>
+        <w:t>拍賣前，請臺南地方法院賢股(</w:t>
+      </w:r>
+      <w:r>
+        <w:rPr>
+          <w:rFonts w:ascii="標楷體" w:eastAsia="標楷體" w:hAnsi="標楷體" w:hint="eastAsia"/>
+          <w:sz w:val="28"/>
+          <w:szCs w:val="28"/>
+        </w:rPr>
+        <w:t>案號：109</w:t>
+      </w:r>
+      <w:r>
+        <w:rPr>
+          <w:rFonts w:ascii="標楷體" w:eastAsia="標楷體" w:hAnsi="標楷體" w:hint="eastAsia"/>
+          <w:sz w:val="28"/>
+          <w:szCs w:val="28"/>
+        </w:rPr>
+        <w:t>年</w:t>
+      </w:r>
+      <w:r>
+        <w:rPr>
+          <w:rFonts w:ascii="標楷體" w:eastAsia="標楷體" w:hAnsi="標楷體" w:hint="eastAsia"/>
+          <w:sz w:val="28"/>
+          <w:szCs w:val="28"/>
+        </w:rPr>
+        <w:t>司執賢</w:t>
       </w:r>
       <w:r>
         <w:rPr>
@@ -3660,38 +3732,6 @@
           <w:szCs w:val="28"/>
         </w:rPr>
         <w:lastRenderedPageBreak/>
-        <w:t>方法院賢股(</w:t>
-      </w:r>
-      <w:r>
-        <w:rPr>
-          <w:rFonts w:ascii="標楷體" w:eastAsia="標楷體" w:hAnsi="標楷體" w:hint="eastAsia"/>
-          <w:sz w:val="28"/>
-          <w:szCs w:val="28"/>
-        </w:rPr>
-        <w:t>案號：109</w:t>
-      </w:r>
-      <w:r>
-        <w:rPr>
-          <w:rFonts w:ascii="標楷體" w:eastAsia="標楷體" w:hAnsi="標楷體" w:hint="eastAsia"/>
-          <w:sz w:val="28"/>
-          <w:szCs w:val="28"/>
-        </w:rPr>
-        <w:t>年</w:t>
-      </w:r>
-      <w:r>
-        <w:rPr>
-          <w:rFonts w:ascii="標楷體" w:eastAsia="標楷體" w:hAnsi="標楷體" w:hint="eastAsia"/>
-          <w:sz w:val="28"/>
-          <w:szCs w:val="28"/>
-        </w:rPr>
-        <w:t>司執賢</w:t>
-      </w:r>
-      <w:r>
-        <w:rPr>
-          <w:rFonts w:ascii="標楷體" w:eastAsia="標楷體" w:hAnsi="標楷體" w:hint="eastAsia"/>
-          <w:sz w:val="28"/>
-          <w:szCs w:val="28"/>
-        </w:rPr>
         <w:t>字第</w:t>
       </w:r>
       <w:r>
@@ -3708,7 +3748,23 @@
           <w:sz w:val="28"/>
           <w:szCs w:val="28"/>
         </w:rPr>
-        <w:t>)確認</w:t>
+        <w:t>)</w:t>
+      </w:r>
+      <w:r>
+        <w:rPr>
+          <w:rFonts w:ascii="標楷體" w:eastAsia="標楷體" w:hAnsi="標楷體" w:hint="eastAsia"/>
+          <w:sz w:val="28"/>
+          <w:szCs w:val="28"/>
+        </w:rPr>
+        <w:t>或債權人</w:t>
+      </w:r>
+      <w:r>
+        <w:rPr>
+          <w:rFonts w:ascii="標楷體" w:eastAsia="標楷體" w:hAnsi="標楷體" w:hint="eastAsia"/>
+          <w:sz w:val="28"/>
+          <w:szCs w:val="28"/>
+        </w:rPr>
+        <w:t>確認</w:t>
       </w:r>
       <w:r>
         <w:rPr>
@@ -3769,42 +3825,58 @@
         <w:ind w:leftChars="0"/>
         <w:jc w:val="both"/>
         <w:rPr>
-          <w:rFonts w:ascii="標楷體" w:eastAsia="標楷體" w:hAnsi="標楷體" w:hint="eastAsia"/>
-          <w:sz w:val="28"/>
-          <w:szCs w:val="28"/>
-        </w:rPr>
-      </w:pPr>
-      <w:r>
-        <w:rPr>
-          <w:rFonts w:ascii="標楷體" w:eastAsia="標楷體" w:hAnsi="標楷體" w:hint="eastAsia"/>
-          <w:sz w:val="28"/>
-          <w:szCs w:val="28"/>
-        </w:rPr>
-        <w:t>附圖</w:t>
-      </w:r>
-      <w:r>
-        <w:rPr>
-          <w:rFonts w:ascii="標楷體" w:eastAsia="標楷體" w:hAnsi="標楷體" w:hint="eastAsia"/>
-          <w:sz w:val="28"/>
-          <w:szCs w:val="28"/>
-        </w:rPr>
-        <w:t>1~17</w:t>
-      </w:r>
-      <w:r>
-        <w:rPr>
-          <w:rFonts w:ascii="標楷體" w:eastAsia="標楷體" w:hAnsi="標楷體" w:hint="eastAsia"/>
-          <w:sz w:val="28"/>
-          <w:szCs w:val="28"/>
-        </w:rPr>
-        <w:t>：查封處所現況照片</w:t>
-      </w:r>
-      <w:r>
-        <w:rPr>
-          <w:rFonts w:ascii="標楷體" w:eastAsia="標楷體" w:hAnsi="標楷體" w:hint="eastAsia"/>
-          <w:sz w:val="28"/>
-          <w:szCs w:val="28"/>
-        </w:rPr>
-        <w:t>共6頁</w:t>
+          <w:rFonts w:ascii="標楷體" w:eastAsia="標楷體" w:hAnsi="標楷體"/>
+          <w:sz w:val="28"/>
+          <w:szCs w:val="28"/>
+        </w:rPr>
+      </w:pPr>
+      <w:r>
+        <w:rPr>
+          <w:rFonts w:ascii="標楷體" w:eastAsia="標楷體" w:hAnsi="標楷體" w:hint="eastAsia"/>
+          <w:sz w:val="28"/>
+          <w:szCs w:val="28"/>
+        </w:rPr>
+        <w:t>查封不動產</w:t>
+      </w:r>
+      <w:r>
+        <w:rPr>
+          <w:rFonts w:ascii="標楷體" w:eastAsia="標楷體" w:hAnsi="標楷體" w:hint="eastAsia"/>
+          <w:sz w:val="28"/>
+          <w:szCs w:val="28"/>
+        </w:rPr>
+        <w:t>現況照片</w:t>
+      </w:r>
+      <w:r>
+        <w:rPr>
+          <w:rFonts w:ascii="標楷體" w:eastAsia="標楷體" w:hAnsi="標楷體" w:hint="eastAsia"/>
+          <w:sz w:val="28"/>
+          <w:szCs w:val="28"/>
+        </w:rPr>
+        <w:t>17件</w:t>
+      </w:r>
+      <w:r>
+        <w:rPr>
+          <w:rFonts w:ascii="標楷體" w:eastAsia="標楷體" w:hAnsi="標楷體" w:hint="eastAsia"/>
+          <w:sz w:val="28"/>
+          <w:szCs w:val="28"/>
+        </w:rPr>
+        <w:t>共</w:t>
+      </w:r>
+      <w:r>
+        <w:rPr>
+          <w:rFonts w:ascii="標楷體" w:eastAsia="標楷體" w:hAnsi="標楷體" w:hint="eastAsia"/>
+          <w:sz w:val="28"/>
+          <w:szCs w:val="28"/>
+        </w:rPr>
+        <w:t>計</w:t>
+      </w:r>
+      <w:r>
+        <w:rPr>
+          <w:rFonts w:ascii="標楷體" w:eastAsia="標楷體" w:hAnsi="標楷體" w:hint="eastAsia"/>
+          <w:sz w:val="28"/>
+          <w:szCs w:val="28"/>
+        </w:rPr>
+        <w:t>6頁</w:t>
       </w:r>
       <w:r>
         <w:rPr>
@@ -3826,7 +3898,7 @@
         <w:ind w:leftChars="0"/>
         <w:jc w:val="both"/>
         <w:rPr>
-          <w:rFonts w:ascii="標楷體" w:eastAsia="標楷體" w:hAnsi="標楷體" w:hint="eastAsia"/>
+          <w:rFonts w:ascii="標楷體" w:eastAsia="標楷體" w:hAnsi="標楷體"/>
           <w:sz w:val="28"/>
           <w:szCs w:val="28"/>
         </w:rPr>
@@ -3845,6 +3917,14 @@
           <w:sz w:val="28"/>
           <w:szCs w:val="28"/>
         </w:rPr>
+        <w:t>影本</w:t>
+      </w:r>
+      <w:r>
+        <w:rPr>
+          <w:rFonts w:ascii="標楷體" w:eastAsia="標楷體" w:hAnsi="標楷體" w:hint="eastAsia"/>
+          <w:sz w:val="28"/>
+          <w:szCs w:val="28"/>
+        </w:rPr>
         <w:t>7件</w:t>
       </w:r>
       <w:r>
@@ -3853,7 +3933,7 @@
           <w:sz w:val="28"/>
           <w:szCs w:val="28"/>
         </w:rPr>
-        <w:t>影本共3頁。</w:t>
+        <w:t>共3頁。</w:t>
       </w:r>
     </w:p>
     <w:p>
@@ -3908,43 +3988,53 @@
       <w:pPr>
         <w:spacing w:line="480" w:lineRule="exact"/>
         <w:rPr>
+          <w:rFonts w:ascii="標楷體" w:eastAsia="標楷體" w:hAnsi="標楷體" w:hint="eastAsia"/>
+          <w:sz w:val="28"/>
+          <w:szCs w:val="28"/>
+        </w:rPr>
+      </w:pPr>
+      <w:r>
+        <w:rPr>
+          <w:rFonts w:ascii="標楷體" w:eastAsia="標楷體" w:hAnsi="標楷體" w:hint="eastAsia"/>
+          <w:sz w:val="28"/>
+          <w:szCs w:val="28"/>
+        </w:rPr>
+        <w:t>臺灣苗栗地方</w:t>
+      </w:r>
+      <w:r>
+        <w:rPr>
+          <w:rFonts w:ascii="標楷體" w:eastAsia="標楷體" w:hAnsi="標楷體" w:hint="eastAsia"/>
+          <w:sz w:val="28"/>
+          <w:szCs w:val="28"/>
+        </w:rPr>
+        <w:t>法院</w:t>
+      </w:r>
+      <w:r>
+        <w:rPr>
+          <w:rFonts w:ascii="標楷體" w:eastAsia="標楷體" w:hAnsi="標楷體" w:hint="eastAsia"/>
+          <w:sz w:val="28"/>
+          <w:szCs w:val="28"/>
+        </w:rPr>
+        <w:t>民事執行處</w:t>
+      </w:r>
+      <w:r>
+        <w:rPr>
+          <w:rFonts w:ascii="標楷體" w:eastAsia="標楷體" w:hAnsi="標楷體" w:hint="eastAsia"/>
+          <w:sz w:val="28"/>
+          <w:szCs w:val="28"/>
+        </w:rPr>
+        <w:t xml:space="preserve">　公鑒</w:t>
+      </w:r>
+    </w:p>
+    <w:p>
+      <w:pPr>
+        <w:spacing w:line="480" w:lineRule="exact"/>
+        <w:rPr>
           <w:rFonts w:ascii="標楷體" w:eastAsia="標楷體" w:hAnsi="標楷體"/>
           <w:sz w:val="28"/>
           <w:szCs w:val="28"/>
         </w:rPr>
       </w:pPr>
-      <w:r>
-        <w:rPr>
-          <w:rFonts w:ascii="標楷體" w:eastAsia="標楷體" w:hAnsi="標楷體" w:hint="eastAsia"/>
-          <w:sz w:val="28"/>
-          <w:szCs w:val="28"/>
-        </w:rPr>
-        <w:t>臺灣苗栗地方</w:t>
-      </w:r>
-      <w:r>
-        <w:rPr>
-          <w:rFonts w:ascii="標楷體" w:eastAsia="標楷體" w:hAnsi="標楷體" w:hint="eastAsia"/>
-          <w:sz w:val="28"/>
-          <w:szCs w:val="28"/>
-        </w:rPr>
-        <w:t>法院</w:t>
-      </w:r>
-      <w:r>
-        <w:rPr>
-          <w:rFonts w:ascii="標楷體" w:eastAsia="標楷體" w:hAnsi="標楷體" w:hint="eastAsia"/>
-          <w:sz w:val="28"/>
-          <w:szCs w:val="28"/>
-        </w:rPr>
-        <w:t>民事執行處</w:t>
-      </w:r>
-      <w:r>
-        <w:rPr>
-          <w:rFonts w:ascii="標楷體" w:eastAsia="標楷體" w:hAnsi="標楷體" w:hint="eastAsia"/>
-          <w:sz w:val="28"/>
-          <w:szCs w:val="28"/>
-        </w:rPr>
-        <w:t xml:space="preserve">　公鑒</w:t>
-      </w:r>
     </w:p>
     <w:p>
       <w:pPr>
@@ -4160,7 +4250,7 @@
             <w:noProof/>
             <w:lang w:val="zh-TW"/>
           </w:rPr>
-          <w:t>2</w:t>
+          <w:t>3</w:t>
         </w:r>
         <w:r>
           <w:fldChar w:fldCharType="end"/>
